--- a/程序员客栈项目/因卓科技教育平台/因卓教育阶段二/软件开发/答题卡制作识别/答题卡制作和识别方案/因卓教育答题卡生成和识别方案.docx
+++ b/程序员客栈项目/因卓科技教育平台/因卓教育阶段二/软件开发/答题卡制作识别/答题卡制作和识别方案/因卓教育答题卡生成和识别方案.docx
@@ -13,6 +13,7 @@
           <w:szCs w:val="48"/>
         </w:rPr>
       </w:pPr>
+      <w:proofErr w:type="gramStart"/>
       <w:r>
         <w:rPr>
           <w:rStyle w:val="BookTitle"/>
@@ -22,7 +23,19 @@
           <w:sz w:val="48"/>
           <w:szCs w:val="48"/>
         </w:rPr>
-        <w:t>因卓教育答题卡生成和识别方案</w:t>
+        <w:t>因卓教育</w:t>
+      </w:r>
+      <w:proofErr w:type="gramEnd"/>
+      <w:r>
+        <w:rPr>
+          <w:rStyle w:val="BookTitle"/>
+          <w:rFonts w:hint="eastAsia"/>
+          <w:b w:val="0"/>
+          <w:i w:val="0"/>
+          <w:sz w:val="48"/>
+          <w:szCs w:val="48"/>
+        </w:rPr>
+        <w:t>答题卡生成和识别方案</w:t>
       </w:r>
     </w:p>
     <w:p>
@@ -159,6 +172,7 @@
         <w:jc w:val="center"/>
         <w:rPr>
           <w:rStyle w:val="BookTitle"/>
+          <w:rFonts w:hint="eastAsia"/>
           <w:b w:val="0"/>
           <w:i w:val="0"/>
           <w:sz w:val="48"/>
@@ -260,11 +274,6 @@
       </w:r>
     </w:p>
     <w:p>
-      <w:pPr>
-        <w:rPr>
-          <w:rFonts w:hint="eastAsia"/>
-        </w:rPr>
-      </w:pPr>
       <w:r>
         <w:rPr>
           <w:rFonts w:hint="eastAsia"/>
@@ -285,7 +294,21 @@
         <w:rPr>
           <w:rFonts w:hint="eastAsia"/>
         </w:rPr>
-        <w:t>4一栏</w:t>
+        <w:t>4</w:t>
+      </w:r>
+      <w:proofErr w:type="gramStart"/>
+      <w:r>
+        <w:rPr>
+          <w:rFonts w:hint="eastAsia"/>
+        </w:rPr>
+        <w:t>一</w:t>
+      </w:r>
+      <w:proofErr w:type="gramEnd"/>
+      <w:r>
+        <w:rPr>
+          <w:rFonts w:hint="eastAsia"/>
+        </w:rPr>
+        <w:t>栏</w:t>
       </w:r>
       <w:r>
         <w:t>、A3二栏、A3</w:t>
@@ -610,9 +633,6 @@
       <w:pPr>
         <w:pStyle w:val="ListParagraph"/>
         <w:ind w:left="420" w:firstLineChars="0" w:firstLine="0"/>
-        <w:rPr>
-          <w:rFonts w:hint="eastAsia"/>
-        </w:rPr>
       </w:pPr>
       <w:r>
         <w:rPr>
@@ -704,8 +724,6 @@
       <w:r>
         <w:t>以及纠正放反的答题卡</w:t>
       </w:r>
-      <w:bookmarkStart w:id="0" w:name="_GoBack"/>
-      <w:bookmarkEnd w:id="0"/>
     </w:p>
     <w:p>
       <w:pPr>
@@ -798,16 +816,163 @@
           <w:numId w:val="11"/>
         </w:numPr>
         <w:ind w:firstLineChars="0"/>
-      </w:pPr>
-      <w:r>
-        <w:rPr>
-          <w:rFonts w:hint="eastAsia"/>
-        </w:rPr>
-        <w:t>答题卡</w:t>
-      </w:r>
-      <w:r>
-        <w:t>标题使用对应试卷的名称</w:t>
-      </w:r>
+        <w:rPr>
+          <w:ins w:id="0" w:author="Zhang, Wenhu (NSB - CN/Hangzhou)" w:date="2017-11-26T13:52:00Z"/>
+        </w:rPr>
+      </w:pPr>
+      <w:del w:id="1" w:author="Zhang, Wenhu (NSB - CN/Hangzhou)" w:date="2017-11-26T13:51:00Z">
+        <w:r>
+          <w:rPr>
+            <w:rFonts w:hint="eastAsia"/>
+          </w:rPr>
+          <w:delText>答题卡</w:delText>
+        </w:r>
+        <w:r>
+          <w:delText>标题使用对应试卷的名称</w:delText>
+        </w:r>
+      </w:del>
+      <w:ins w:id="2" w:author="Zhang, Wenhu (NSB - CN/Hangzhou)" w:date="2017-11-26T13:51:00Z">
+        <w:r>
+          <w:t>答题</w:t>
+        </w:r>
+        <w:r>
+          <w:rPr>
+            <w:rFonts w:hint="eastAsia"/>
+          </w:rPr>
+          <w:t>卡</w:t>
+        </w:r>
+        <w:r>
+          <w:t>标题</w:t>
+        </w:r>
+        <w:r>
+          <w:rPr>
+            <w:rFonts w:hint="eastAsia"/>
+          </w:rPr>
+          <w:t>分为2行</w:t>
+        </w:r>
+        <w:r>
+          <w:t>，首行是</w:t>
+        </w:r>
+        <w:r>
+          <w:rPr>
+            <w:rFonts w:hint="eastAsia"/>
+          </w:rPr>
+          <w:t>考试</w:t>
+        </w:r>
+        <w:r>
+          <w:t>名称</w:t>
+        </w:r>
+        <w:r>
+          <w:rPr>
+            <w:rFonts w:hint="eastAsia"/>
+          </w:rPr>
+          <w:t>；</w:t>
+        </w:r>
+        <w:r>
+          <w:t>第</w:t>
+        </w:r>
+        <w:r>
+          <w:rPr>
+            <w:rFonts w:hint="eastAsia"/>
+          </w:rPr>
+          <w:t>2行</w:t>
+        </w:r>
+        <w:r>
+          <w:t>是“</w:t>
+        </w:r>
+      </w:ins>
+      <w:ins w:id="3" w:author="Zhang, Wenhu (NSB - CN/Hangzhou)" w:date="2017-11-26T13:52:00Z">
+        <w:r>
+          <w:rPr>
+            <w:rFonts w:hint="eastAsia"/>
+          </w:rPr>
+          <w:t>科目</w:t>
+        </w:r>
+        <w:r>
+          <w:t>+答题卡</w:t>
+        </w:r>
+      </w:ins>
+      <w:ins w:id="4" w:author="Zhang, Wenhu (NSB - CN/Hangzhou)" w:date="2017-11-26T13:51:00Z">
+        <w:r>
+          <w:t>”</w:t>
+        </w:r>
+      </w:ins>
+      <w:ins w:id="5" w:author="Zhang, Wenhu (NSB - CN/Hangzhou)" w:date="2017-11-26T13:52:00Z">
+        <w:r>
+          <w:rPr>
+            <w:rFonts w:hint="eastAsia"/>
+          </w:rPr>
+          <w:t>，</w:t>
+        </w:r>
+        <w:r>
+          <w:t>比如</w:t>
+        </w:r>
+      </w:ins>
+    </w:p>
+    <w:p>
+      <w:pPr>
+        <w:pStyle w:val="ListParagraph"/>
+        <w:ind w:left="360" w:firstLineChars="0" w:firstLine="0"/>
+        <w:jc w:val="center"/>
+        <w:rPr>
+          <w:ins w:id="6" w:author="Zhang, Wenhu (NSB - CN/Hangzhou)" w:date="2017-11-26T13:53:00Z"/>
+          <w:rFonts w:ascii="Adobe 楷体 Std R" w:eastAsia="Adobe 楷体 Std R" w:hAnsi="Adobe 楷体 Std R"/>
+          <w:shd w:val="pct15" w:color="auto" w:fill="FFFFFF"/>
+        </w:rPr>
+        <w:pPrChange w:id="7" w:author="Zhang, Wenhu (NSB - CN/Hangzhou)" w:date="2017-11-26T13:53:00Z">
+          <w:pPr>
+            <w:pStyle w:val="ListParagraph"/>
+            <w:numPr>
+              <w:numId w:val="11"/>
+            </w:numPr>
+            <w:ind w:left="360" w:firstLineChars="0" w:hanging="360"/>
+            <w:jc w:val="center"/>
+          </w:pPr>
+        </w:pPrChange>
+      </w:pPr>
+      <w:ins w:id="8" w:author="Zhang, Wenhu (NSB - CN/Hangzhou)" w:date="2017-11-26T13:53:00Z">
+        <w:r>
+          <w:rPr>
+            <w:rFonts w:ascii="Adobe 楷体 Std R" w:eastAsia="Adobe 楷体 Std R" w:hAnsi="Adobe 楷体 Std R" w:hint="eastAsia"/>
+            <w:shd w:val="pct15" w:color="auto" w:fill="FFFFFF"/>
+          </w:rPr>
+          <w:t>2017年高三期末考试</w:t>
+        </w:r>
+      </w:ins>
+    </w:p>
+    <w:p>
+      <w:pPr>
+        <w:pStyle w:val="ListParagraph"/>
+        <w:ind w:left="360" w:firstLineChars="0" w:firstLine="0"/>
+        <w:jc w:val="center"/>
+        <w:rPr>
+          <w:rFonts w:ascii="Adobe 楷体 Std R" w:eastAsia="Adobe 楷体 Std R" w:hAnsi="Adobe 楷体 Std R" w:hint="eastAsia"/>
+          <w:shd w:val="pct15" w:color="auto" w:fill="FFFFFF"/>
+          <w:rPrChange w:id="9" w:author="Zhang, Wenhu (NSB - CN/Hangzhou)" w:date="2017-11-26T13:53:00Z">
+            <w:rPr>
+              <w:rFonts w:hint="eastAsia"/>
+            </w:rPr>
+          </w:rPrChange>
+        </w:rPr>
+        <w:pPrChange w:id="10" w:author="Zhang, Wenhu (NSB - CN/Hangzhou)" w:date="2017-11-26T13:53:00Z">
+          <w:pPr>
+            <w:pStyle w:val="ListParagraph"/>
+            <w:numPr>
+              <w:numId w:val="11"/>
+            </w:numPr>
+            <w:ind w:left="360" w:firstLineChars="0" w:hanging="360"/>
+          </w:pPr>
+        </w:pPrChange>
+      </w:pPr>
+      <w:ins w:id="11" w:author="Zhang, Wenhu (NSB - CN/Hangzhou)" w:date="2017-11-26T13:53:00Z">
+        <w:r>
+          <w:rPr>
+            <w:rFonts w:ascii="Adobe 楷体 Std R" w:eastAsia="Adobe 楷体 Std R" w:hAnsi="Adobe 楷体 Std R" w:hint="eastAsia"/>
+            <w:shd w:val="pct15" w:color="auto" w:fill="FFFFFF"/>
+          </w:rPr>
+          <w:t>语文答题卡</w:t>
+        </w:r>
+      </w:ins>
     </w:p>
     <w:p>
       <w:pPr>
@@ -822,7 +987,21 @@
         <w:rPr>
           <w:rFonts w:hint="eastAsia"/>
         </w:rPr>
-        <w:t>答题卡卡头</w:t>
+        <w:t>答题卡</w:t>
+      </w:r>
+      <w:proofErr w:type="gramStart"/>
+      <w:r>
+        <w:rPr>
+          <w:rFonts w:hint="eastAsia"/>
+        </w:rPr>
+        <w:t>卡</w:t>
+      </w:r>
+      <w:proofErr w:type="gramEnd"/>
+      <w:r>
+        <w:rPr>
+          <w:rFonts w:hint="eastAsia"/>
+        </w:rPr>
+        <w:t>头</w:t>
       </w:r>
       <w:r>
         <w:t>使用固定的两种样式：条形码、填涂</w:t>
@@ -864,25 +1043,59 @@
           <w:numId w:val="11"/>
         </w:numPr>
         <w:ind w:firstLineChars="0"/>
-      </w:pPr>
-      <w:r>
-        <w:rPr>
-          <w:rFonts w:hint="eastAsia"/>
-        </w:rPr>
-        <w:t>同一</w:t>
-      </w:r>
-      <w:r>
-        <w:t>题型内</w:t>
-      </w:r>
-      <w:r>
-        <w:rPr>
-          <w:rFonts w:hint="eastAsia"/>
-        </w:rPr>
-        <w:t>不允许</w:t>
-      </w:r>
-      <w:r>
-        <w:t>同时出现主观题和客观题</w:t>
-      </w:r>
+        <w:rPr>
+          <w:del w:id="12" w:author="Zhang, Wenhu (NSB - CN/Hangzhou)" w:date="2017-11-26T13:54:00Z"/>
+        </w:rPr>
+        <w:pPrChange w:id="13" w:author="Zhang, Wenhu (NSB - CN/Hangzhou)" w:date="2017-11-26T13:54:00Z">
+          <w:pPr>
+            <w:pStyle w:val="ListParagraph"/>
+            <w:numPr>
+              <w:ilvl w:val="1"/>
+              <w:numId w:val="11"/>
+            </w:numPr>
+            <w:ind w:left="840" w:firstLineChars="0" w:hanging="420"/>
+          </w:pPr>
+        </w:pPrChange>
+      </w:pPr>
+      <w:del w:id="14" w:author="Zhang, Wenhu (NSB - CN/Hangzhou)" w:date="2017-11-26T13:47:00Z">
+        <w:r>
+          <w:rPr>
+            <w:rFonts w:hint="eastAsia"/>
+          </w:rPr>
+          <w:delText>同一</w:delText>
+        </w:r>
+        <w:r>
+          <w:delText>题型内</w:delText>
+        </w:r>
+        <w:r>
+          <w:rPr>
+            <w:rFonts w:hint="eastAsia"/>
+          </w:rPr>
+          <w:delText>不允许</w:delText>
+        </w:r>
+        <w:r>
+          <w:delText>同时出现主观题和客观题</w:delText>
+        </w:r>
+      </w:del>
+      <w:ins w:id="15" w:author="Zhang, Wenhu (NSB - CN/Hangzhou)" w:date="2017-11-26T13:48:00Z">
+        <w:r>
+          <w:rPr>
+            <w:rFonts w:hint="eastAsia"/>
+          </w:rPr>
+          <w:t>整张</w:t>
+        </w:r>
+        <w:r>
+          <w:t>试卷</w:t>
+        </w:r>
+        <w:proofErr w:type="gramStart"/>
+        <w:r>
+          <w:t>的小问顺序</w:t>
+        </w:r>
+        <w:proofErr w:type="gramEnd"/>
+        <w:r>
+          <w:t>编号</w:t>
+        </w:r>
+      </w:ins>
     </w:p>
     <w:p>
       <w:pPr>
@@ -892,25 +1105,41 @@
           <w:numId w:val="11"/>
         </w:numPr>
         <w:ind w:firstLineChars="0"/>
-      </w:pPr>
-      <w:r>
-        <w:rPr>
-          <w:rFonts w:hint="eastAsia"/>
-        </w:rPr>
-        <w:t>如果同一</w:t>
-      </w:r>
-      <w:r>
-        <w:t>题型都是客观题，客观题必须属于统一类型，比如：</w:t>
-      </w:r>
-      <w:r>
-        <w:rPr>
-          <w:rFonts w:hint="eastAsia"/>
-        </w:rPr>
-        <w:t>都是</w:t>
-      </w:r>
-      <w:r>
-        <w:t>选择题，并且选项数量一致。</w:t>
-      </w:r>
+        <w:rPr>
+          <w:del w:id="16" w:author="Zhang, Wenhu (NSB - CN/Hangzhou)" w:date="2017-11-26T13:54:00Z"/>
+          <w:rFonts w:hint="eastAsia"/>
+        </w:rPr>
+        <w:pPrChange w:id="17" w:author="Zhang, Wenhu (NSB - CN/Hangzhou)" w:date="2017-11-26T13:54:00Z">
+          <w:pPr>
+            <w:pStyle w:val="ListParagraph"/>
+            <w:numPr>
+              <w:ilvl w:val="1"/>
+              <w:numId w:val="11"/>
+            </w:numPr>
+            <w:ind w:left="840" w:firstLineChars="0" w:hanging="420"/>
+          </w:pPr>
+        </w:pPrChange>
+      </w:pPr>
+      <w:del w:id="18" w:author="Zhang, Wenhu (NSB - CN/Hangzhou)" w:date="2017-11-26T13:54:00Z">
+        <w:r>
+          <w:rPr>
+            <w:rFonts w:hint="eastAsia"/>
+          </w:rPr>
+          <w:delText>如果同一</w:delText>
+        </w:r>
+        <w:r>
+          <w:delText>题型都是客观题，客观题必须属于统一类型，比如：</w:delText>
+        </w:r>
+        <w:r>
+          <w:rPr>
+            <w:rFonts w:hint="eastAsia"/>
+          </w:rPr>
+          <w:delText>都是</w:delText>
+        </w:r>
+        <w:r>
+          <w:delText>选择题，并且选项数量一致。</w:delText>
+        </w:r>
+      </w:del>
     </w:p>
     <w:p>
       <w:pPr>
@@ -920,16 +1149,28 @@
           <w:numId w:val="11"/>
         </w:numPr>
         <w:ind w:firstLineChars="0"/>
-      </w:pPr>
-      <w:r>
-        <w:rPr>
-          <w:rFonts w:hint="eastAsia"/>
-        </w:rPr>
-        <w:t>小题内</w:t>
-      </w:r>
-      <w:r>
-        <w:t>的小问不允许同时存在客观题和主观题</w:t>
-      </w:r>
+        <w:pPrChange w:id="19" w:author="Zhang, Wenhu (NSB - CN/Hangzhou)" w:date="2017-11-26T13:54:00Z">
+          <w:pPr>
+            <w:pStyle w:val="ListParagraph"/>
+            <w:numPr>
+              <w:ilvl w:val="1"/>
+              <w:numId w:val="11"/>
+            </w:numPr>
+            <w:ind w:left="840" w:firstLineChars="0" w:hanging="420"/>
+          </w:pPr>
+        </w:pPrChange>
+      </w:pPr>
+      <w:del w:id="20" w:author="Zhang, Wenhu (NSB - CN/Hangzhou)" w:date="2017-11-26T13:54:00Z">
+        <w:r>
+          <w:rPr>
+            <w:rFonts w:hint="eastAsia"/>
+          </w:rPr>
+          <w:delText>小题内</w:delText>
+        </w:r>
+        <w:r>
+          <w:delText>的小问不允许同时存在客观题和主观题</w:delText>
+        </w:r>
+      </w:del>
     </w:p>
     <w:p>
       <w:pPr>
@@ -939,25 +1180,30 @@
           <w:numId w:val="11"/>
         </w:numPr>
         <w:ind w:firstLineChars="0"/>
-      </w:pPr>
-      <w:r>
-        <w:rPr>
-          <w:rFonts w:hint="eastAsia"/>
-        </w:rPr>
-        <w:t>整个</w:t>
-      </w:r>
-      <w:r>
-        <w:t>试卷的布局，</w:t>
-      </w:r>
-      <w:r>
-        <w:rPr>
-          <w:rFonts w:hint="eastAsia"/>
-        </w:rPr>
-        <w:t>要求先是</w:t>
-      </w:r>
-      <w:r>
-        <w:t>客观题然后是主观题</w:t>
-      </w:r>
+        <w:rPr>
+          <w:del w:id="21" w:author="Zhang, Wenhu (NSB - CN/Hangzhou)" w:date="2017-11-26T13:55:00Z"/>
+        </w:rPr>
+      </w:pPr>
+      <w:del w:id="22" w:author="Zhang, Wenhu (NSB - CN/Hangzhou)" w:date="2017-11-26T13:55:00Z">
+        <w:r>
+          <w:rPr>
+            <w:rFonts w:hint="eastAsia"/>
+          </w:rPr>
+          <w:delText>整个</w:delText>
+        </w:r>
+        <w:r>
+          <w:delText>试卷的布局，</w:delText>
+        </w:r>
+        <w:r>
+          <w:rPr>
+            <w:rFonts w:hint="eastAsia"/>
+          </w:rPr>
+          <w:delText>要求先是</w:delText>
+        </w:r>
+        <w:r>
+          <w:delText>客观题然后是主观题</w:delText>
+        </w:r>
+      </w:del>
     </w:p>
     <w:p>
       <w:pPr>
@@ -967,6 +1213,9 @@
           <w:numId w:val="11"/>
         </w:numPr>
         <w:ind w:firstLineChars="0"/>
+        <w:rPr>
+          <w:ins w:id="23" w:author="Zhang, Wenhu (NSB - CN/Hangzhou)" w:date="2017-11-26T13:56:00Z"/>
+        </w:rPr>
       </w:pPr>
       <w:r>
         <w:rPr>
@@ -993,7 +1242,15 @@
         <w:t>容纳</w:t>
       </w:r>
       <w:r>
-        <w:t>一题的答题区的时候，需要设置为禁止答题区。</w:t>
+        <w:t>一题的</w:t>
+      </w:r>
+      <w:proofErr w:type="gramStart"/>
+      <w:r>
+        <w:t>答题区</w:t>
+      </w:r>
+      <w:proofErr w:type="gramEnd"/>
+      <w:r>
+        <w:t>的时候，需要设置为禁止答题区。</w:t>
       </w:r>
     </w:p>
     <w:p>
@@ -1005,24 +1262,55 @@
         </w:numPr>
         <w:ind w:firstLineChars="0"/>
       </w:pPr>
-      <w:r>
-        <w:rPr>
-          <w:rFonts w:hint="eastAsia"/>
-        </w:rPr>
-        <w:t>所有</w:t>
-      </w:r>
-      <w:r>
-        <w:t>的答题区域都必须要使用线框框起来</w:t>
-      </w:r>
-      <w:r>
-        <w:rPr>
-          <w:rFonts w:hint="eastAsia"/>
-        </w:rPr>
-        <w:t>，</w:t>
-      </w:r>
-      <w:r>
-        <w:t>用于答题卡识别</w:t>
-      </w:r>
+      <w:ins w:id="24" w:author="Zhang, Wenhu (NSB - CN/Hangzhou)" w:date="2017-11-26T13:57:00Z">
+        <w:r>
+          <w:rPr>
+            <w:rFonts w:hint="eastAsia"/>
+          </w:rPr>
+          <w:t>试卷中</w:t>
+        </w:r>
+        <w:r>
+          <w:t>的</w:t>
+        </w:r>
+        <w:r>
+          <w:rPr>
+            <w:rFonts w:hint="eastAsia"/>
+          </w:rPr>
+          <w:t>所有</w:t>
+        </w:r>
+      </w:ins>
+      <w:ins w:id="25" w:author="Zhang, Wenhu (NSB - CN/Hangzhou)" w:date="2017-11-26T13:58:00Z">
+        <w:r>
+          <w:rPr>
+            <w:rFonts w:hint="eastAsia"/>
+          </w:rPr>
+          <w:t>选择题</w:t>
+        </w:r>
+      </w:ins>
+      <w:ins w:id="26" w:author="Zhang, Wenhu (NSB - CN/Hangzhou)" w:date="2017-11-26T13:57:00Z">
+        <w:r>
+          <w:t>统一</w:t>
+        </w:r>
+      </w:ins>
+      <w:ins w:id="27" w:author="Zhang, Wenhu (NSB - CN/Hangzhou)" w:date="2017-11-26T13:58:00Z">
+        <w:r>
+          <w:rPr>
+            <w:rFonts w:hint="eastAsia"/>
+          </w:rPr>
+          <w:t>放到</w:t>
+        </w:r>
+        <w:r>
+          <w:t>答题卡的客观题部分，</w:t>
+        </w:r>
+        <w:proofErr w:type="gramStart"/>
+        <w:r>
+          <w:t>使用小问的</w:t>
+        </w:r>
+        <w:proofErr w:type="gramEnd"/>
+        <w:r>
+          <w:t>编号来识别</w:t>
+        </w:r>
+      </w:ins>
     </w:p>
     <w:p>
       <w:pPr>
@@ -1037,10 +1325,19 @@
         <w:rPr>
           <w:rFonts w:hint="eastAsia"/>
         </w:rPr>
-        <w:t>使用</w:t>
-      </w:r>
-      <w:r>
-        <w:t>定位符来定位栏</w:t>
+        <w:t>所有</w:t>
+      </w:r>
+      <w:r>
+        <w:t>的答题区域都必须要使用线框框起来</w:t>
+      </w:r>
+      <w:r>
+        <w:rPr>
+          <w:rFonts w:hint="eastAsia"/>
+        </w:rPr>
+        <w:t>，</w:t>
+      </w:r>
+      <w:r>
+        <w:t>用于答题卡识别</w:t>
       </w:r>
     </w:p>
     <w:p>
@@ -1051,9 +1348,25 @@
           <w:numId w:val="11"/>
         </w:numPr>
         <w:ind w:firstLineChars="0"/>
-        <w:rPr>
-          <w:rFonts w:hint="eastAsia"/>
-        </w:rPr>
+      </w:pPr>
+      <w:r>
+        <w:rPr>
+          <w:rFonts w:hint="eastAsia"/>
+        </w:rPr>
+        <w:t>使用</w:t>
+      </w:r>
+      <w:r>
+        <w:t>定位符来定位栏</w:t>
+      </w:r>
+    </w:p>
+    <w:p>
+      <w:pPr>
+        <w:pStyle w:val="ListParagraph"/>
+        <w:numPr>
+          <w:ilvl w:val="0"/>
+          <w:numId w:val="11"/>
+        </w:numPr>
+        <w:ind w:firstLineChars="0"/>
       </w:pPr>
       <w:r>
         <w:rPr>
@@ -1162,9 +1475,6 @@
           <w:numId w:val="12"/>
         </w:numPr>
         <w:ind w:firstLineChars="0"/>
-        <w:rPr>
-          <w:rFonts w:hint="eastAsia"/>
-        </w:rPr>
       </w:pPr>
       <w:r>
         <w:t>选择题</w:t>
@@ -1209,9 +1519,6 @@
           <w:numId w:val="12"/>
         </w:numPr>
         <w:ind w:firstLineChars="0"/>
-        <w:rPr>
-          <w:rFonts w:hint="eastAsia"/>
-        </w:rPr>
       </w:pPr>
       <w:r>
         <w:rPr>
@@ -1248,44 +1555,48 @@
           <w:numId w:val="11"/>
         </w:numPr>
         <w:ind w:firstLineChars="0"/>
-      </w:pPr>
-      <w:r>
-        <w:rPr>
-          <w:rFonts w:hint="eastAsia"/>
-        </w:rPr>
-        <w:lastRenderedPageBreak/>
-        <w:t>检查</w:t>
-      </w:r>
-      <w:r>
-        <w:t>题型下面</w:t>
-      </w:r>
-      <w:r>
-        <w:rPr>
-          <w:rFonts w:hint="eastAsia"/>
-        </w:rPr>
-        <w:t>所有</w:t>
-      </w:r>
-      <w:r>
-        <w:t>的小问是否都为同一类型</w:t>
-      </w:r>
-      <w:r>
-        <w:rPr>
-          <w:rFonts w:hint="eastAsia"/>
-        </w:rPr>
-        <w:t>，</w:t>
-      </w:r>
-      <w:r>
-        <w:t>如果不是同一类型，报错</w:t>
-      </w:r>
-      <w:r>
-        <w:rPr>
-          <w:rFonts w:hint="eastAsia"/>
-        </w:rPr>
-        <w:t>，</w:t>
-      </w:r>
-      <w:r>
-        <w:t>如果是，进入下一步</w:t>
-      </w:r>
+        <w:rPr>
+          <w:del w:id="28" w:author="Zhang, Wenhu (NSB - CN/Hangzhou)" w:date="2017-11-26T13:59:00Z"/>
+        </w:rPr>
+      </w:pPr>
+      <w:del w:id="29" w:author="Zhang, Wenhu (NSB - CN/Hangzhou)" w:date="2017-11-26T13:59:00Z">
+        <w:r>
+          <w:rPr>
+            <w:rFonts w:hint="eastAsia"/>
+          </w:rPr>
+          <w:delText>检查</w:delText>
+        </w:r>
+        <w:r>
+          <w:delText>题型下面</w:delText>
+        </w:r>
+        <w:r>
+          <w:rPr>
+            <w:rFonts w:hint="eastAsia"/>
+          </w:rPr>
+          <w:delText>所有</w:delText>
+        </w:r>
+        <w:r>
+          <w:delText>的小问是否都为同一类型</w:delText>
+        </w:r>
+        <w:r>
+          <w:rPr>
+            <w:rFonts w:hint="eastAsia"/>
+          </w:rPr>
+          <w:delText>，</w:delText>
+        </w:r>
+        <w:r>
+          <w:delText>如果不是同一类型，报错</w:delText>
+        </w:r>
+        <w:r>
+          <w:rPr>
+            <w:rFonts w:hint="eastAsia"/>
+          </w:rPr>
+          <w:delText>，</w:delText>
+        </w:r>
+        <w:r>
+          <w:delText>如果是，进入下一步</w:delText>
+        </w:r>
+      </w:del>
     </w:p>
     <w:p>
       <w:pPr>
@@ -1295,34 +1606,61 @@
           <w:numId w:val="11"/>
         </w:numPr>
         <w:ind w:firstLineChars="0"/>
-        <w:rPr>
-          <w:rFonts w:hint="eastAsia"/>
-        </w:rPr>
-      </w:pPr>
-      <w:r>
-        <w:rPr>
-          <w:rFonts w:hint="eastAsia"/>
-        </w:rPr>
-        <w:t>如果</w:t>
-      </w:r>
-      <w:r>
-        <w:t>所有小问都为</w:t>
-      </w:r>
-      <w:r>
-        <w:rPr>
-          <w:rFonts w:hint="eastAsia"/>
-        </w:rPr>
-        <w:t>选择题</w:t>
-      </w:r>
-      <w:r>
-        <w:t>，根据小问数量生成客观题答题区域，这里为</w:t>
-      </w:r>
-      <w:r>
-        <w:rPr>
-          <w:rFonts w:hint="eastAsia"/>
-        </w:rPr>
-        <w:t>10</w:t>
-      </w:r>
+      </w:pPr>
+      <w:ins w:id="30" w:author="Zhang, Wenhu (NSB - CN/Hangzhou)" w:date="2017-11-26T13:59:00Z">
+        <w:r>
+          <w:rPr>
+            <w:rFonts w:hint="eastAsia"/>
+          </w:rPr>
+          <w:t>根据</w:t>
+        </w:r>
+        <w:r>
+          <w:t>试卷中选择题的数量生成</w:t>
+        </w:r>
+        <w:r>
+          <w:rPr>
+            <w:rFonts w:hint="eastAsia"/>
+          </w:rPr>
+          <w:t>选择题</w:t>
+        </w:r>
+        <w:r>
+          <w:t>的</w:t>
+        </w:r>
+      </w:ins>
+      <w:ins w:id="31" w:author="Zhang, Wenhu (NSB - CN/Hangzhou)" w:date="2017-11-26T14:00:00Z">
+        <w:r>
+          <w:rPr>
+            <w:rFonts w:hint="eastAsia"/>
+          </w:rPr>
+          <w:t>填涂区域</w:t>
+        </w:r>
+      </w:ins>
+      <w:del w:id="32" w:author="Zhang, Wenhu (NSB - CN/Hangzhou)" w:date="2017-11-26T13:59:00Z">
+        <w:r>
+          <w:rPr>
+            <w:rFonts w:hint="eastAsia"/>
+          </w:rPr>
+          <w:delText>如果</w:delText>
+        </w:r>
+        <w:r>
+          <w:delText>所有小问都为</w:delText>
+        </w:r>
+        <w:r>
+          <w:rPr>
+            <w:rFonts w:hint="eastAsia"/>
+          </w:rPr>
+          <w:delText>选择题</w:delText>
+        </w:r>
+        <w:r>
+          <w:delText>，根据小问数量生成客观题答题区域，这里为</w:delText>
+        </w:r>
+        <w:r>
+          <w:rPr>
+            <w:rFonts w:hint="eastAsia"/>
+          </w:rPr>
+          <w:delText>10</w:delText>
+        </w:r>
+      </w:del>
     </w:p>
     <w:p>
       <w:pPr>
@@ -1333,6 +1671,7 @@
         <w:rPr>
           <w:noProof/>
         </w:rPr>
+        <w:lastRenderedPageBreak/>
         <w:drawing>
           <wp:inline distT="0" distB="0" distL="0" distR="0" wp14:anchorId="02EB92E5" wp14:editId="6C0AA575">
             <wp:extent cx="5274310" cy="902335"/>
@@ -1379,48 +1718,70 @@
         </w:numPr>
         <w:ind w:firstLineChars="0"/>
       </w:pPr>
-      <w:r>
-        <w:rPr>
-          <w:rFonts w:hint="eastAsia"/>
-        </w:rPr>
-        <w:t>如果</w:t>
-      </w:r>
-      <w:r>
-        <w:rPr>
-          <w:rFonts w:hint="eastAsia"/>
-        </w:rPr>
-        <w:t>小题</w:t>
-      </w:r>
-      <w:r>
-        <w:t>内</w:t>
-      </w:r>
-      <w:r>
-        <w:t>所有小问都是</w:t>
-      </w:r>
-      <w:r>
-        <w:rPr>
-          <w:rFonts w:hint="eastAsia"/>
-        </w:rPr>
-        <w:t>主观题，</w:t>
-      </w:r>
-      <w:r>
-        <w:rPr>
-          <w:rFonts w:hint="eastAsia"/>
-        </w:rPr>
-        <w:t>针对</w:t>
-      </w:r>
-      <w:r>
-        <w:t>每一个小题</w:t>
-      </w:r>
-      <w:r>
-        <w:rPr>
-          <w:rFonts w:hint="eastAsia"/>
-        </w:rPr>
-        <w:t>生成</w:t>
-      </w:r>
-      <w:r>
-        <w:t>一个答题区域</w:t>
-      </w:r>
+      <w:ins w:id="33" w:author="Zhang, Wenhu (NSB - CN/Hangzhou)" w:date="2017-11-26T14:00:00Z">
+        <w:r>
+          <w:rPr>
+            <w:rFonts w:hint="eastAsia"/>
+          </w:rPr>
+          <w:t>包含</w:t>
+        </w:r>
+        <w:r>
+          <w:t>主观题的小题，</w:t>
+        </w:r>
+        <w:r>
+          <w:rPr>
+            <w:rFonts w:hint="eastAsia"/>
+          </w:rPr>
+          <w:t>针对</w:t>
+        </w:r>
+        <w:r>
+          <w:t>每一个小题生成一个答题区域</w:t>
+        </w:r>
+      </w:ins>
+      <w:del w:id="34" w:author="Zhang, Wenhu (NSB - CN/Hangzhou)" w:date="2017-11-26T14:00:00Z">
+        <w:r>
+          <w:rPr>
+            <w:rFonts w:hint="eastAsia"/>
+          </w:rPr>
+          <w:delText>如果</w:delText>
+        </w:r>
+        <w:r>
+          <w:rPr>
+            <w:rFonts w:hint="eastAsia"/>
+          </w:rPr>
+          <w:delText>小题</w:delText>
+        </w:r>
+        <w:r>
+          <w:delText>内</w:delText>
+        </w:r>
+        <w:r>
+          <w:delText>所有小问都是</w:delText>
+        </w:r>
+        <w:r>
+          <w:rPr>
+            <w:rFonts w:hint="eastAsia"/>
+          </w:rPr>
+          <w:delText>主观题，</w:delText>
+        </w:r>
+        <w:r>
+          <w:rPr>
+            <w:rFonts w:hint="eastAsia"/>
+          </w:rPr>
+          <w:delText>针对</w:delText>
+        </w:r>
+        <w:r>
+          <w:delText>每一个小题</w:delText>
+        </w:r>
+        <w:r>
+          <w:rPr>
+            <w:rFonts w:hint="eastAsia"/>
+          </w:rPr>
+          <w:delText>生成</w:delText>
+        </w:r>
+        <w:r>
+          <w:delText>一个答题区域</w:delText>
+        </w:r>
+      </w:del>
     </w:p>
     <w:p>
       <w:pPr>
@@ -1476,6 +1837,9 @@
           <w:numId w:val="11"/>
         </w:numPr>
         <w:ind w:firstLineChars="0"/>
+        <w:rPr>
+          <w:ins w:id="35" w:author="Zhang, Wenhu (NSB - CN/Hangzhou)" w:date="2017-11-26T14:01:00Z"/>
+        </w:rPr>
       </w:pPr>
       <w:r>
         <w:rPr>
@@ -1490,8 +1854,16 @@
         <w:rPr>
           <w:rFonts w:hint="eastAsia"/>
         </w:rPr>
-        <w:t>实际答题区</w:t>
-      </w:r>
+        <w:t>实际</w:t>
+      </w:r>
+      <w:proofErr w:type="gramStart"/>
+      <w:r>
+        <w:rPr>
+          <w:rFonts w:hint="eastAsia"/>
+        </w:rPr>
+        <w:t>答题区</w:t>
+      </w:r>
+      <w:proofErr w:type="gramEnd"/>
       <w:r>
         <w:t>所需要的大小</w:t>
       </w:r>
@@ -1503,53 +1875,6 @@
       </w:r>
       <w:r>
         <w:t>调整答题区域。</w:t>
-      </w:r>
-    </w:p>
-    <w:p>
-      <w:pPr>
-        <w:rPr>
-          <w:rFonts w:hint="eastAsia"/>
-        </w:rPr>
-      </w:pPr>
-    </w:p>
-    <w:p>
-      <w:pPr>
-        <w:widowControl/>
-        <w:jc w:val="left"/>
-      </w:pPr>
-      <w:r>
-        <w:br w:type="page"/>
-      </w:r>
-    </w:p>
-    <w:p>
-      <w:pPr>
-        <w:pStyle w:val="Heading1"/>
-      </w:pPr>
-      <w:r>
-        <w:rPr>
-          <w:rFonts w:hint="eastAsia"/>
-        </w:rPr>
-        <w:lastRenderedPageBreak/>
-        <w:t>答题卡</w:t>
-      </w:r>
-      <w:r>
-        <w:t>识别</w:t>
-      </w:r>
-    </w:p>
-    <w:p>
-      <w:pPr>
-        <w:rPr>
-          <w:b/>
-          <w:sz w:val="22"/>
-        </w:rPr>
-      </w:pPr>
-      <w:r>
-        <w:rPr>
-          <w:rFonts w:hint="eastAsia"/>
-          <w:b/>
-          <w:sz w:val="22"/>
-        </w:rPr>
-        <w:t>输入</w:t>
       </w:r>
     </w:p>
     <w:p>
@@ -1561,14 +1886,83 @@
         </w:numPr>
         <w:ind w:firstLineChars="0"/>
       </w:pPr>
-      <w:r>
-        <w:rPr>
-          <w:rFonts w:hint="eastAsia"/>
-        </w:rPr>
-        <w:t>考试</w:t>
-      </w:r>
-      <w:r>
-        <w:t>信息</w:t>
+      <w:ins w:id="36" w:author="Zhang, Wenhu (NSB - CN/Hangzhou)" w:date="2017-11-26T14:01:00Z">
+        <w:r>
+          <w:rPr>
+            <w:rFonts w:hint="eastAsia"/>
+          </w:rPr>
+          <w:t>所有</w:t>
+        </w:r>
+        <w:r>
+          <w:t>的答题区域在</w:t>
+        </w:r>
+        <w:r>
+          <w:rPr>
+            <w:rFonts w:hint="eastAsia"/>
+          </w:rPr>
+          <w:t>答题卡</w:t>
+        </w:r>
+        <w:r>
+          <w:t>编辑页面</w:t>
+        </w:r>
+        <w:r>
+          <w:rPr>
+            <w:rFonts w:hint="eastAsia"/>
+          </w:rPr>
+          <w:t>上支持</w:t>
+        </w:r>
+        <w:r>
+          <w:t>富文本</w:t>
+        </w:r>
+      </w:ins>
+    </w:p>
+    <w:p>
+      <w:pPr>
+        <w:rPr>
+          <w:rPrChange w:id="37" w:author="Zhang, Wenhu (NSB - CN/Hangzhou)" w:date="2017-11-26T14:01:00Z">
+            <w:rPr/>
+          </w:rPrChange>
+        </w:rPr>
+      </w:pPr>
+    </w:p>
+    <w:p>
+      <w:pPr>
+        <w:widowControl/>
+        <w:jc w:val="left"/>
+      </w:pPr>
+      <w:r>
+        <w:br w:type="page"/>
+      </w:r>
+    </w:p>
+    <w:p>
+      <w:pPr>
+        <w:pStyle w:val="Heading1"/>
+      </w:pPr>
+      <w:r>
+        <w:rPr>
+          <w:rFonts w:hint="eastAsia"/>
+        </w:rPr>
+        <w:lastRenderedPageBreak/>
+        <w:t>答题卡</w:t>
+      </w:r>
+      <w:r>
+        <w:t>识别</w:t>
+      </w:r>
+    </w:p>
+    <w:p>
+      <w:pPr>
+        <w:rPr>
+          <w:b/>
+          <w:sz w:val="22"/>
+        </w:rPr>
+      </w:pPr>
+      <w:r>
+        <w:rPr>
+          <w:rFonts w:hint="eastAsia"/>
+          <w:b/>
+          <w:sz w:val="22"/>
+        </w:rPr>
+        <w:t>输入</w:t>
       </w:r>
     </w:p>
     <w:p>
@@ -1584,19 +1978,10 @@
         <w:rPr>
           <w:rFonts w:hint="eastAsia"/>
         </w:rPr>
-        <w:t>答题卡</w:t>
-      </w:r>
-      <w:r>
-        <w:t>对应的试卷的</w:t>
-      </w:r>
-      <w:r>
-        <w:rPr>
-          <w:rFonts w:hint="eastAsia"/>
-        </w:rPr>
-        <w:t>试题</w:t>
-      </w:r>
-      <w:r>
-        <w:t>结构</w:t>
+        <w:t>考试</w:t>
+      </w:r>
+      <w:r>
+        <w:t>信息</w:t>
       </w:r>
     </w:p>
     <w:p>
@@ -1612,37 +1997,19 @@
         <w:rPr>
           <w:rFonts w:hint="eastAsia"/>
         </w:rPr>
-        <w:t>答题卡扫描</w:t>
-      </w:r>
-      <w:r>
-        <w:t>图片</w:t>
-      </w:r>
-    </w:p>
-    <w:p>
-      <w:pPr>
-        <w:rPr>
-          <w:rFonts w:hint="eastAsia"/>
-        </w:rPr>
-      </w:pPr>
-    </w:p>
-    <w:p>
-      <w:pPr>
-        <w:rPr>
-          <w:b/>
-        </w:rPr>
-      </w:pPr>
-      <w:r>
-        <w:rPr>
-          <w:rFonts w:hint="eastAsia"/>
-          <w:b/>
-        </w:rPr>
-        <w:t>识别</w:t>
-      </w:r>
-      <w:r>
-        <w:rPr>
-          <w:b/>
-        </w:rPr>
-        <w:t>步骤</w:t>
+        <w:t>答题卡</w:t>
+      </w:r>
+      <w:r>
+        <w:t>对应的试卷的</w:t>
+      </w:r>
+      <w:r>
+        <w:rPr>
+          <w:rFonts w:hint="eastAsia"/>
+        </w:rPr>
+        <w:t>试题</w:t>
+      </w:r>
+      <w:r>
+        <w:t>结构</w:t>
       </w:r>
     </w:p>
     <w:p>
@@ -1658,19 +2025,31 @@
         <w:rPr>
           <w:rFonts w:hint="eastAsia"/>
         </w:rPr>
-        <w:t>使用</w:t>
-      </w:r>
-      <w:r>
-        <w:t>图像识别算法</w:t>
-      </w:r>
-      <w:r>
-        <w:rPr>
-          <w:rFonts w:hint="eastAsia"/>
-        </w:rPr>
-        <w:t>根据定位点</w:t>
-      </w:r>
-      <w:r>
-        <w:t>识别出答题卡有效区域</w:t>
+        <w:t>答题卡扫描</w:t>
+      </w:r>
+      <w:r>
+        <w:t>图片</w:t>
+      </w:r>
+    </w:p>
+    <w:p/>
+    <w:p>
+      <w:pPr>
+        <w:rPr>
+          <w:b/>
+        </w:rPr>
+      </w:pPr>
+      <w:r>
+        <w:rPr>
+          <w:rFonts w:hint="eastAsia"/>
+          <w:b/>
+        </w:rPr>
+        <w:t>识别</w:t>
+      </w:r>
+      <w:r>
+        <w:rPr>
+          <w:b/>
+        </w:rPr>
+        <w:t>步骤</w:t>
       </w:r>
     </w:p>
     <w:p>
@@ -1689,43 +2068,24 @@
         <w:t>使用</w:t>
       </w:r>
       <w:r>
-        <w:t>图像识别算法检测出</w:t>
-      </w:r>
-      <w:r>
-        <w:rPr>
-          <w:rFonts w:hint="eastAsia"/>
-        </w:rPr>
-        <w:t>所有</w:t>
-      </w:r>
-      <w:r>
-        <w:t>的</w:t>
-      </w:r>
-      <w:r>
-        <w:rPr>
-          <w:rFonts w:hint="eastAsia"/>
-        </w:rPr>
-        <w:t>矩形</w:t>
-      </w:r>
+        <w:t>图像识别算法</w:t>
+      </w:r>
+      <w:r>
+        <w:rPr>
+          <w:rFonts w:hint="eastAsia"/>
+        </w:rPr>
+        <w:t>根据定位点</w:t>
+      </w:r>
+      <w:r>
+        <w:t>识别出答题</w:t>
+      </w:r>
+      <w:proofErr w:type="gramStart"/>
+      <w:r>
+        <w:t>卡有效</w:t>
+      </w:r>
+      <w:proofErr w:type="gramEnd"/>
       <w:r>
         <w:t>区域</w:t>
-      </w:r>
-      <w:r>
-        <w:rPr>
-          <w:rFonts w:hint="eastAsia"/>
-        </w:rPr>
-        <w:t>，</w:t>
-      </w:r>
-      <w:r>
-        <w:t>是否需要增加更多的</w:t>
-      </w:r>
-      <w:r>
-        <w:rPr>
-          <w:rFonts w:hint="eastAsia"/>
-        </w:rPr>
-        <w:t>定位点</w:t>
-      </w:r>
-      <w:r>
-        <w:t>来帮助识别矩形区域，需要后续开发人员确认</w:t>
       </w:r>
     </w:p>
     <w:p>
@@ -1738,16 +2098,31 @@
         <w:ind w:firstLineChars="0"/>
       </w:pPr>
       <w:r>
-        <w:t>答题卡卡头</w:t>
-      </w:r>
-      <w:r>
-        <w:rPr>
-          <w:rFonts w:hint="eastAsia"/>
-        </w:rPr>
-        <w:t>：</w:t>
-      </w:r>
-      <w:r>
-        <w:t>识别出学生的考号</w:t>
+        <w:rPr>
+          <w:rFonts w:hint="eastAsia"/>
+        </w:rPr>
+        <w:t>使用</w:t>
+      </w:r>
+      <w:r>
+        <w:t>图像识别算法检测出</w:t>
+      </w:r>
+      <w:r>
+        <w:rPr>
+          <w:rFonts w:hint="eastAsia"/>
+        </w:rPr>
+        <w:t>所有</w:t>
+      </w:r>
+      <w:r>
+        <w:t>的</w:t>
+      </w:r>
+      <w:r>
+        <w:rPr>
+          <w:rFonts w:hint="eastAsia"/>
+        </w:rPr>
+        <w:t>矩形</w:t>
+      </w:r>
+      <w:r>
+        <w:t>区域</w:t>
       </w:r>
       <w:r>
         <w:rPr>
@@ -1756,7 +2131,16 @@
         <w:t>，</w:t>
       </w:r>
       <w:r>
-        <w:t>如果考号无法识别需要记录异常。</w:t>
+        <w:t>是否需要增加更多的</w:t>
+      </w:r>
+      <w:r>
+        <w:rPr>
+          <w:rFonts w:hint="eastAsia"/>
+        </w:rPr>
+        <w:t>定位点</w:t>
+      </w:r>
+      <w:r>
+        <w:t>来帮助识别矩形区域，需要后续开发人员确认</w:t>
       </w:r>
     </w:p>
     <w:p>
@@ -1769,22 +2153,24 @@
         <w:ind w:firstLineChars="0"/>
       </w:pPr>
       <w:r>
-        <w:rPr>
-          <w:rFonts w:hint="eastAsia"/>
-        </w:rPr>
-        <w:t>客观题</w:t>
-      </w:r>
-      <w:r>
-        <w:t>答题区域：</w:t>
-      </w:r>
-      <w:r>
-        <w:rPr>
-          <w:rFonts w:hint="eastAsia"/>
-        </w:rPr>
-        <w:t>根据</w:t>
-      </w:r>
-      <w:r>
-        <w:t>试题结构和识别出的矩形框的顺序来确认是否为客观题答题区域</w:t>
+        <w:t>答题卡</w:t>
+      </w:r>
+      <w:proofErr w:type="gramStart"/>
+      <w:r>
+        <w:t>卡</w:t>
+      </w:r>
+      <w:proofErr w:type="gramEnd"/>
+      <w:r>
+        <w:t>头</w:t>
+      </w:r>
+      <w:r>
+        <w:rPr>
+          <w:rFonts w:hint="eastAsia"/>
+        </w:rPr>
+        <w:t>：</w:t>
+      </w:r>
+      <w:r>
+        <w:t>识别出学生的考号</w:t>
       </w:r>
       <w:r>
         <w:rPr>
@@ -1793,25 +2179,7 @@
         <w:t>，</w:t>
       </w:r>
       <w:r>
-        <w:rPr>
-          <w:rFonts w:hint="eastAsia"/>
-        </w:rPr>
-        <w:t>如果</w:t>
-      </w:r>
-      <w:r>
-        <w:t>是的话，</w:t>
-      </w:r>
-      <w:r>
-        <w:t>识别出学生客观题的答题</w:t>
-      </w:r>
-      <w:r>
-        <w:rPr>
-          <w:rFonts w:hint="eastAsia"/>
-        </w:rPr>
-        <w:t>，</w:t>
-      </w:r>
-      <w:r>
-        <w:t>并上报给后台服务器进行学生答案的存储。</w:t>
+        <w:t>如果考号无法识别需要记录异常。</w:t>
       </w:r>
     </w:p>
     <w:p>
@@ -1827,7 +2195,7 @@
         <w:rPr>
           <w:rFonts w:hint="eastAsia"/>
         </w:rPr>
-        <w:t>主观题</w:t>
+        <w:t>客观题</w:t>
       </w:r>
       <w:r>
         <w:t>答题区域：</w:t>
@@ -1845,34 +2213,28 @@
         <w:rPr>
           <w:rFonts w:hint="eastAsia"/>
         </w:rPr>
-        <w:t>，如果</w:t>
+        <w:t>，</w:t>
+      </w:r>
+      <w:r>
+        <w:rPr>
+          <w:rFonts w:hint="eastAsia"/>
+        </w:rPr>
+        <w:t>如果</w:t>
       </w:r>
       <w:r>
         <w:t>是的话，</w:t>
       </w:r>
       <w:r>
-        <w:rPr>
-          <w:rFonts w:hint="eastAsia"/>
-        </w:rPr>
-        <w:t>切割</w:t>
-      </w:r>
-      <w:r>
-        <w:t>并上传到后台服务器</w:t>
-      </w:r>
-      <w:r>
-        <w:rPr>
-          <w:rFonts w:hint="eastAsia"/>
-        </w:rPr>
-        <w:t>进行</w:t>
-      </w:r>
-      <w:r>
-        <w:t>学生答案的存储</w:t>
-      </w:r>
-      <w:r>
-        <w:rPr>
-          <w:rFonts w:hint="eastAsia"/>
-        </w:rPr>
-        <w:t>。</w:t>
+        <w:t>识别出学生客观题的答题</w:t>
+      </w:r>
+      <w:r>
+        <w:rPr>
+          <w:rFonts w:hint="eastAsia"/>
+        </w:rPr>
+        <w:t>，</w:t>
+      </w:r>
+      <w:r>
+        <w:t>并上报给后台服务器进行学生答案的存储。</w:t>
       </w:r>
     </w:p>
     <w:p>
@@ -1888,31 +2250,52 @@
         <w:rPr>
           <w:rFonts w:hint="eastAsia"/>
         </w:rPr>
-        <w:t>根据试题结构</w:t>
-      </w:r>
-      <w:r>
-        <w:t>和识别出来的矩形框的顺序来确定答题区域和试卷中试题的对应关系</w:t>
-      </w:r>
-    </w:p>
-    <w:p/>
-    <w:p>
-      <w:pPr>
-        <w:rPr>
-          <w:b/>
-        </w:rPr>
-      </w:pPr>
-      <w:r>
-        <w:rPr>
-          <w:rFonts w:hint="eastAsia"/>
-          <w:b/>
-        </w:rPr>
-        <w:t>异常</w:t>
-      </w:r>
-      <w:r>
-        <w:rPr>
-          <w:b/>
-        </w:rPr>
-        <w:t>处理</w:t>
+        <w:t>主观题</w:t>
+      </w:r>
+      <w:r>
+        <w:t>答题区域：</w:t>
+      </w:r>
+      <w:r>
+        <w:rPr>
+          <w:rFonts w:hint="eastAsia"/>
+        </w:rPr>
+        <w:t>根据</w:t>
+      </w:r>
+      <w:r>
+        <w:t>试题结构和识别出的矩形框的顺序来确认是否为客观题答题区域</w:t>
+      </w:r>
+      <w:r>
+        <w:rPr>
+          <w:rFonts w:hint="eastAsia"/>
+        </w:rPr>
+        <w:t>，如果</w:t>
+      </w:r>
+      <w:r>
+        <w:t>是的话，</w:t>
+      </w:r>
+      <w:r>
+        <w:rPr>
+          <w:rFonts w:hint="eastAsia"/>
+        </w:rPr>
+        <w:t>切割</w:t>
+      </w:r>
+      <w:r>
+        <w:t>并上传到后台服务器</w:t>
+      </w:r>
+      <w:r>
+        <w:rPr>
+          <w:rFonts w:hint="eastAsia"/>
+        </w:rPr>
+        <w:t>进行</w:t>
+      </w:r>
+      <w:r>
+        <w:t>学生答案的存储</w:t>
+      </w:r>
+      <w:r>
+        <w:rPr>
+          <w:rFonts w:hint="eastAsia"/>
+        </w:rPr>
+        <w:t>。</w:t>
       </w:r>
     </w:p>
     <w:p>
@@ -1928,10 +2311,31 @@
         <w:rPr>
           <w:rFonts w:hint="eastAsia"/>
         </w:rPr>
-        <w:t>考号</w:t>
-      </w:r>
-      <w:r>
-        <w:t>无法识别</w:t>
+        <w:t>根据试题结构</w:t>
+      </w:r>
+      <w:r>
+        <w:t>和识别出来的矩形框的顺序来确定答题区域和试卷中试题的对应关系</w:t>
+      </w:r>
+    </w:p>
+    <w:p/>
+    <w:p>
+      <w:pPr>
+        <w:rPr>
+          <w:b/>
+        </w:rPr>
+      </w:pPr>
+      <w:r>
+        <w:rPr>
+          <w:rFonts w:hint="eastAsia"/>
+          <w:b/>
+        </w:rPr>
+        <w:t>异常</w:t>
+      </w:r>
+      <w:r>
+        <w:rPr>
+          <w:b/>
+        </w:rPr>
+        <w:t>处理</w:t>
       </w:r>
     </w:p>
     <w:p>
@@ -1950,7 +2354,7 @@
         <w:t>考号</w:t>
       </w:r>
       <w:r>
-        <w:t>重复</w:t>
+        <w:t>无法识别</w:t>
       </w:r>
     </w:p>
     <w:p>
@@ -1966,7 +2370,10 @@
         <w:rPr>
           <w:rFonts w:hint="eastAsia"/>
         </w:rPr>
-        <w:t>白卷</w:t>
+        <w:t>考号</w:t>
+      </w:r>
+      <w:r>
+        <w:t>重复</w:t>
       </w:r>
     </w:p>
     <w:p>
@@ -1982,6 +2389,22 @@
         <w:rPr>
           <w:rFonts w:hint="eastAsia"/>
         </w:rPr>
+        <w:t>白卷</w:t>
+      </w:r>
+    </w:p>
+    <w:p>
+      <w:pPr>
+        <w:pStyle w:val="ListParagraph"/>
+        <w:numPr>
+          <w:ilvl w:val="0"/>
+          <w:numId w:val="11"/>
+        </w:numPr>
+        <w:ind w:firstLineChars="0"/>
+      </w:pPr>
+      <w:r>
+        <w:rPr>
+          <w:rFonts w:hint="eastAsia"/>
+        </w:rPr>
         <w:lastRenderedPageBreak/>
         <w:t>答题卡</w:t>
       </w:r>
@@ -1994,6 +2417,146 @@
         </w:rPr>
         <w:t>缺失</w:t>
       </w:r>
+    </w:p>
+    <w:p>
+      <w:pPr>
+        <w:rPr>
+          <w:ins w:id="38" w:author="Zhang, Wenhu (NSB - CN/Hangzhou)" w:date="2017-11-26T14:02:00Z"/>
+        </w:rPr>
+      </w:pPr>
+    </w:p>
+    <w:p>
+      <w:pPr>
+        <w:widowControl/>
+        <w:jc w:val="left"/>
+        <w:rPr>
+          <w:ins w:id="39" w:author="Zhang, Wenhu (NSB - CN/Hangzhou)" w:date="2017-11-26T14:02:00Z"/>
+        </w:rPr>
+      </w:pPr>
+      <w:ins w:id="40" w:author="Zhang, Wenhu (NSB - CN/Hangzhou)" w:date="2017-11-26T14:02:00Z">
+        <w:r>
+          <w:br w:type="page"/>
+        </w:r>
+      </w:ins>
+    </w:p>
+    <w:p>
+      <w:pPr>
+        <w:pStyle w:val="Heading1"/>
+        <w:rPr>
+          <w:ins w:id="41" w:author="Zhang, Wenhu (NSB - CN/Hangzhou)" w:date="2017-11-26T14:03:00Z"/>
+        </w:rPr>
+      </w:pPr>
+      <w:ins w:id="42" w:author="Zhang, Wenhu (NSB - CN/Hangzhou)" w:date="2017-11-26T14:03:00Z">
+        <w:r>
+          <w:rPr>
+            <w:rFonts w:hint="eastAsia"/>
+          </w:rPr>
+          <w:lastRenderedPageBreak/>
+          <w:t>WINDOWS答题卡</w:t>
+        </w:r>
+        <w:r>
+          <w:t>识别服务</w:t>
+        </w:r>
+        <w:r>
+          <w:rPr>
+            <w:rFonts w:hint="eastAsia"/>
+          </w:rPr>
+          <w:t>框架</w:t>
+        </w:r>
+      </w:ins>
+    </w:p>
+    <w:p>
+      <w:pPr>
+        <w:widowControl/>
+        <w:jc w:val="left"/>
+        <w:rPr>
+          <w:ins w:id="43" w:author="Zhang, Wenhu (NSB - CN/Hangzhou)" w:date="2017-11-26T14:08:00Z"/>
+          <w:rFonts w:ascii="宋体" w:eastAsia="宋体" w:hAnsi="宋体" w:cs="宋体"/>
+          <w:kern w:val="0"/>
+          <w:sz w:val="24"/>
+          <w:szCs w:val="24"/>
+        </w:rPr>
+      </w:pPr>
+      <w:ins w:id="44" w:author="Zhang, Wenhu (NSB - CN/Hangzhou)" w:date="2017-11-26T14:08:00Z">
+        <w:r>
+          <w:rPr>
+            <w:rFonts w:ascii="宋体" w:eastAsia="宋体" w:hAnsi="宋体" w:cs="宋体"/>
+            <w:noProof/>
+            <w:kern w:val="0"/>
+            <w:sz w:val="24"/>
+            <w:szCs w:val="24"/>
+          </w:rPr>
+          <w:drawing>
+            <wp:inline distT="0" distB="0" distL="0" distR="0">
+              <wp:extent cx="5952435" cy="4097320"/>
+              <wp:effectExtent l="0" t="0" r="0" b="0"/>
+              <wp:docPr id="2" name="Picture 2" descr="d:\userdata\wenhuzha\My Documents\Tencent Files\83334706\Image\Group\B6L8)SG@){$)TC}7@966OHW.png"/>
+              <wp:cNvGraphicFramePr>
+                <a:graphicFrameLocks xmlns:a="http://schemas.openxmlformats.org/drawingml/2006/main" noChangeAspect="1"/>
+              </wp:cNvGraphicFramePr>
+              <a:graphic xmlns:a="http://schemas.openxmlformats.org/drawingml/2006/main">
+                <a:graphicData uri="http://schemas.openxmlformats.org/drawingml/2006/picture">
+                  <pic:pic xmlns:pic="http://schemas.openxmlformats.org/drawingml/2006/picture">
+                    <pic:nvPicPr>
+                      <pic:cNvPr id="0" name="Picture 1" descr="d:\userdata\wenhuzha\My Documents\Tencent Files\83334706\Image\Group\B6L8)SG@){$)TC}7@966OHW.png"/>
+                      <pic:cNvPicPr>
+                        <a:picLocks noChangeAspect="1" noChangeArrowheads="1"/>
+                      </pic:cNvPicPr>
+                    </pic:nvPicPr>
+                    <pic:blipFill>
+                      <a:blip r:embed="rId14">
+                        <a:extLst>
+                          <a:ext uri="{28A0092B-C50C-407E-A947-70E740481C1C}">
+                            <a14:useLocalDpi xmlns:a14="http://schemas.microsoft.com/office/drawing/2010/main" val="0"/>
+                          </a:ext>
+                        </a:extLst>
+                      </a:blip>
+                      <a:srcRect/>
+                      <a:stretch>
+                        <a:fillRect/>
+                      </a:stretch>
+                    </pic:blipFill>
+                    <pic:spPr bwMode="auto">
+                      <a:xfrm>
+                        <a:off x="0" y="0"/>
+                        <a:ext cx="5958226" cy="4101306"/>
+                      </a:xfrm>
+                      <a:prstGeom prst="rect">
+                        <a:avLst/>
+                      </a:prstGeom>
+                      <a:noFill/>
+                      <a:ln>
+                        <a:noFill/>
+                      </a:ln>
+                    </pic:spPr>
+                  </pic:pic>
+                </a:graphicData>
+              </a:graphic>
+            </wp:inline>
+          </w:drawing>
+        </w:r>
+        <w:bookmarkStart w:id="45" w:name="_GoBack"/>
+        <w:bookmarkEnd w:id="45"/>
+      </w:ins>
+    </w:p>
+    <w:p>
+      <w:pPr>
+        <w:rPr>
+          <w:ins w:id="46" w:author="Zhang, Wenhu (NSB - CN/Hangzhou)" w:date="2017-11-26T14:03:00Z"/>
+          <w:rFonts w:hint="eastAsia"/>
+          <w:rPrChange w:id="47" w:author="Zhang, Wenhu (NSB - CN/Hangzhou)" w:date="2017-11-26T14:03:00Z">
+            <w:rPr>
+              <w:ins w:id="48" w:author="Zhang, Wenhu (NSB - CN/Hangzhou)" w:date="2017-11-26T14:03:00Z"/>
+              <w:rFonts w:hint="eastAsia"/>
+            </w:rPr>
+          </w:rPrChange>
+        </w:rPr>
+        <w:pPrChange w:id="49" w:author="Zhang, Wenhu (NSB - CN/Hangzhou)" w:date="2017-11-26T14:03:00Z">
+          <w:pPr>
+            <w:pStyle w:val="Heading1"/>
+          </w:pPr>
+        </w:pPrChange>
+      </w:pPr>
     </w:p>
     <w:p>
       <w:pPr>
@@ -3178,6 +3741,14 @@
     <w:abstractNumId w:val="6"/>
   </w:num>
 </w:numbering>
+</file>
+
+<file path=word/people.xml><?xml version="1.0" encoding="utf-8"?>
+<w15:people xmlns:wpc="http://schemas.microsoft.com/office/word/2010/wordprocessingCanvas" xmlns:cx="http://schemas.microsoft.com/office/drawing/2014/chartex" xmlns:cx1="http://schemas.microsoft.com/office/drawing/2015/9/8/chartex" xmlns:cx2="http://schemas.microsoft.com/office/drawing/2015/10/21/chartex" xmlns:cx3="http://schemas.microsoft.com/office/drawing/2016/5/9/chartex" xmlns:cx4="http://schemas.microsoft.com/office/drawing/2016/5/10/chartex" xmlns:cx5="http://schemas.microsoft.com/office/drawing/2016/5/11/chartex" xmlns:cx6="http://schemas.microsoft.com/office/drawing/2016/5/12/chartex" xmlns:cx7="http://schemas.microsoft.com/office/drawing/2016/5/13/chartex" xmlns:cx8="http://schemas.microsoft.com/office/drawing/2016/5/14/chartex" xmlns:mc="http://schemas.openxmlformats.org/markup-compatibility/2006" xmlns:aink="http://schemas.microsoft.com/office/drawing/2016/ink" xmlns:am3d="http://schemas.microsoft.com/office/drawing/2017/model3d" xmlns:o="urn:schemas-microsoft-com:office:office" xmlns:r="http://schemas.openxmlformats.org/officeDocument/2006/relationships" xmlns:m="http://schemas.openxmlformats.org/officeDocument/2006/math" xmlns:v="urn:schemas-microsoft-com:vml" xmlns:wp14="http://schemas.microsoft.com/office/word/2010/wordprocessingDrawing" xmlns:wp="http://schemas.openxmlformats.org/drawingml/2006/wordprocessingDrawing" xmlns:w10="urn:schemas-microsoft-com:office:word" xmlns:w="http://schemas.openxmlformats.org/wordprocessingml/2006/main" xmlns:w14="http://schemas.microsoft.com/office/word/2010/wordml" xmlns:w15="http://schemas.microsoft.com/office/word/2012/wordml" xmlns:w16se="http://schemas.microsoft.com/office/word/2015/wordml/symex" xmlns:wpg="http://schemas.microsoft.com/office/word/2010/wordprocessingGroup" xmlns:wpi="http://schemas.microsoft.com/office/word/2010/wordprocessingInk" xmlns:wne="http://schemas.microsoft.com/office/word/2006/wordml" xmlns:wps="http://schemas.microsoft.com/office/word/2010/wordprocessingShape" mc:Ignorable="w14 w15 w16se wp14">
+  <w15:person w15:author="Zhang, Wenhu (NSB - CN/Hangzhou)">
+    <w15:presenceInfo w15:providerId="AD" w15:userId="S-1-5-21-1593251271-2640304127-1825641215-1819653"/>
+  </w15:person>
+</w15:people>
 </file>
 
 <file path=word/styles.xml><?xml version="1.0" encoding="utf-8"?>
@@ -3300,6 +3871,7 @@
     <w:lsdException w:name="HTML Sample" w:semiHidden="1" w:unhideWhenUsed="1"/>
     <w:lsdException w:name="HTML Typewriter" w:semiHidden="1" w:unhideWhenUsed="1"/>
     <w:lsdException w:name="HTML Variable" w:semiHidden="1" w:unhideWhenUsed="1"/>
+    <w:lsdException w:name="Normal Table" w:semiHidden="1" w:unhideWhenUsed="1"/>
     <w:lsdException w:name="annotation subject" w:semiHidden="1" w:unhideWhenUsed="1"/>
     <w:lsdException w:name="No List" w:semiHidden="1" w:unhideWhenUsed="1"/>
     <w:lsdException w:name="Outline List 1" w:semiHidden="1" w:unhideWhenUsed="1"/>
@@ -3346,8 +3918,10 @@
     <w:lsdException w:name="Table Subtle 2" w:semiHidden="1" w:unhideWhenUsed="1"/>
     <w:lsdException w:name="Table Web 1" w:semiHidden="1" w:unhideWhenUsed="1"/>
     <w:lsdException w:name="Table Web 2" w:semiHidden="1" w:unhideWhenUsed="1"/>
+    <w:lsdException w:name="Table Web 3" w:semiHidden="1" w:unhideWhenUsed="1"/>
     <w:lsdException w:name="Balloon Text" w:semiHidden="1" w:unhideWhenUsed="1"/>
     <w:lsdException w:name="Table Grid" w:uiPriority="39"/>
+    <w:lsdException w:name="Table Theme" w:semiHidden="1" w:unhideWhenUsed="1"/>
     <w:lsdException w:name="Placeholder Text" w:semiHidden="1"/>
     <w:lsdException w:name="No Spacing" w:uiPriority="1" w:qFormat="1"/>
     <w:lsdException w:name="Light Shading" w:uiPriority="60"/>
@@ -3646,7 +4220,6 @@
   <w:style w:type="character" w:default="1" w:styleId="DefaultParagraphFont">
     <w:name w:val="Default Paragraph Font"/>
     <w:uiPriority w:val="1"/>
-    <w:semiHidden/>
     <w:unhideWhenUsed/>
   </w:style>
   <w:style w:type="table" w:default="1" w:styleId="TableNormal">
@@ -4073,7 +4646,7 @@
 </file>
 
 <file path=customXml/itemProps1.xml><?xml version="1.0" encoding="utf-8"?>
-<ds:datastoreItem xmlns:ds="http://schemas.openxmlformats.org/officeDocument/2006/customXml" ds:itemID="{F5EDD686-F4F4-4F1F-8CDB-813C9C380B6A}">
+<ds:datastoreItem xmlns:ds="http://schemas.openxmlformats.org/officeDocument/2006/customXml" ds:itemID="{F64819EC-884E-46DB-9A37-2C8DE7F97C3C}">
   <ds:schemaRefs>
     <ds:schemaRef ds:uri="http://schemas.openxmlformats.org/officeDocument/2006/bibliography"/>
   </ds:schemaRefs>
